--- a/notes/systemdesign/caching.docx
+++ b/notes/systemdesign/caching.docx
@@ -26,19 +26,10 @@
     </w:p>
     <w:p>
       <w:r>
-        <w:t>Caching involves copying or storing data in fast storage close to the application that will consume it (or at least closer than the original data store). Caches and load balancers facilitate horizontal scaling.</w:t>
-      </w:r>
-      <w:r>
-        <w:t xml:space="preserve"> </w:t>
-      </w:r>
-      <w:r>
-        <w:t xml:space="preserve">Caching can provide the following benefits. </w:t>
-      </w:r>
-      <w:r>
-        <w:t xml:space="preserve">Web browsers provide one simple means of caching. </w:t>
-      </w:r>
-      <w:r>
-        <w:t>A web client caches data using the URI of resources as a key. A web application can then force the client (browser/proxy) to fetch the latest version.</w:t>
+        <w:t xml:space="preserve">Caching involves copying or storing data in fast storage close to the application that will consume it (or at least closer than the original data store). Caches and load balancers facilitate horizontal scaling. Caching can provide the following benefits. </w:t>
+      </w:r>
+      <w:r>
+        <w:t>Web browsers provide one simple means of caching. A web client caches data using the URI of resources as a key. A web application can then force the client (browser/proxy) to fetch the latest version.</w:t>
       </w:r>
     </w:p>
     <w:p>
@@ -73,13 +64,7 @@
         <w:spacing w:after="160" w:line="259" w:lineRule="auto"/>
       </w:pPr>
       <w:r>
-        <w:t>Avoid</w:t>
-      </w:r>
-      <w:r>
-        <w:t>ance of</w:t>
-      </w:r>
-      <w:r>
-        <w:t xml:space="preserve"> repeated calculations</w:t>
+        <w:t>Avoidance of repeated calculations</w:t>
       </w:r>
     </w:p>
     <w:p>
@@ -179,10 +164,7 @@
         <w:pStyle w:val="ListNumber"/>
       </w:pPr>
       <w:r>
-        <w:t xml:space="preserve">Private cache – data held on same machine as application accessing </w:t>
-      </w:r>
-      <w:r>
-        <w:t>it.</w:t>
+        <w:t>Private cache – data held on same machine as application accessing it.</w:t>
       </w:r>
     </w:p>
     <w:p>
@@ -190,10 +172,7 @@
         <w:pStyle w:val="ListNumber"/>
       </w:pPr>
       <w:r>
-        <w:t xml:space="preserve">Shared cache – common resource accessed by multiple processes and </w:t>
-      </w:r>
-      <w:r>
-        <w:t>machines.</w:t>
+        <w:t>Shared cache – common resource accessed by multiple processes and machines.</w:t>
       </w:r>
     </w:p>
     <w:p>
@@ -261,10 +240,7 @@
     </w:p>
     <w:p>
       <w:r>
-        <w:t xml:space="preserve">If multiple machines have their own private cache it is likely at some point different app instances will have different versions of a given piece of data in their caches. Shared caching can help with this </w:t>
-      </w:r>
-      <w:r>
-        <w:t>issue.</w:t>
+        <w:t>If multiple machines have their own private cache it is likely at some point different app instances will have different versions of a given piece of data in their caches. Shared caching can help with this issue.</w:t>
       </w:r>
     </w:p>
     <w:p>
@@ -287,10 +263,7 @@
       </w:pPr>
       <w:r>
         <w:lastRenderedPageBreak/>
-        <w:t>Shared</w:t>
-      </w:r>
-      <w:r>
-        <w:t xml:space="preserve"> Cache</w:t>
+        <w:t>Shared Cache</w:t>
       </w:r>
     </w:p>
     <w:p>
@@ -363,10 +336,7 @@
     </w:p>
     <w:p>
       <w:r>
-        <w:t xml:space="preserve">If a cache becomes full the cache must evict data. Typically, it will follow a strategy to decide which data to evict. The default strategy is often LRU, however there exist </w:t>
-      </w:r>
-      <w:r>
-        <w:t>alternatives.</w:t>
+        <w:t>If a cache becomes full the cache must evict data. Typically, it will follow a strategy to decide which data to evict. The default strategy is often LRU, however there exist alternatives.</w:t>
       </w:r>
     </w:p>
     <w:p>
@@ -481,13 +451,7 @@
     </w:p>
     <w:p>
       <w:r>
-        <w:t xml:space="preserve">We can either cache at application start up (seeding) or on demand the </w:t>
-      </w:r>
-      <w:r>
-        <w:t>first-time</w:t>
-      </w:r>
-      <w:r>
-        <w:t xml:space="preserve"> data is retrieved. Seeding can impose a large load on servers when the application starts up. In order to determine the best time to cache it is necessary to carry out performance testing and usage analysis. </w:t>
+        <w:t xml:space="preserve">We can either cache at application start up (seeding) or on demand the first-time data is retrieved. Seeding can impose a large load on servers when the application starts up. In order to determine the best time to cache it is necessary to carry out performance testing and usage analysis. </w:t>
       </w:r>
     </w:p>
     <w:p>
@@ -500,25 +464,7 @@
     </w:p>
     <w:p>
       <w:r>
-        <w:t xml:space="preserve">If the cache goes down there are </w:t>
-      </w:r>
-      <w:r>
-        <w:t>several</w:t>
-      </w:r>
-      <w:r>
-        <w:t xml:space="preserve"> strategies, we can use. We can fall back to the original store. This can generate a huge amount of traffic on the original store. One alternative is to use a combination of local private cache and remote public cache. If we are using a cache as a </w:t>
-      </w:r>
-      <w:r>
-        <w:t>service,</w:t>
-      </w:r>
-      <w:r>
-        <w:t xml:space="preserve"> </w:t>
-      </w:r>
-      <w:r>
-        <w:t>then the service can carry out</w:t>
-      </w:r>
-      <w:r>
-        <w:t xml:space="preserve"> automatic failover. </w:t>
+        <w:t xml:space="preserve">If the cache goes down there are several strategies, we can use. We can fall back to the original store. This can generate a huge amount of traffic on the original store. One alternative is to use a combination of local private cache and remote public cache. If we are using a cache as a service, then the service can carry out automatic failover. </w:t>
       </w:r>
     </w:p>
     <w:p>
@@ -1508,545 +1454,14 @@
       <w:pPr>
         <w:pStyle w:val="QuestionSection"/>
       </w:pPr>
-      <w:r>
-        <w:br w:type="page"/>
-      </w:r>
-    </w:p>
-    <w:p/>
-    <w:p/>
-    <w:p>
-      <w:pPr>
-        <w:pStyle w:val="Heading2"/>
-      </w:pPr>
-    </w:p>
-    <w:p/>
-    <w:p/>
-    <w:p/>
-    <w:p>
-      <w:r>
-        <w:t xml:space="preserve">When measuring the performance on an application that communicates with other end points over a network, we will consider three important terms. </w:t>
-      </w:r>
-    </w:p>
-    <w:tbl>
-      <w:tblPr>
-        <w:tblStyle w:val="RowAndColumnStyle"/>
-        <w:tblW w:w="0" w:type="auto"/>
-        <w:tblLook w:val="04A0" w:firstRow="1" w:lastRow="0" w:firstColumn="1" w:lastColumn="0" w:noHBand="0" w:noVBand="1"/>
-      </w:tblPr>
-      <w:tblGrid>
-        <w:gridCol w:w="3498"/>
-        <w:gridCol w:w="3498"/>
-      </w:tblGrid>
-      <w:tr>
-        <w:trPr>
-          <w:cnfStyle w:val="100000000000" w:firstRow="1" w:lastRow="0" w:firstColumn="0" w:lastColumn="0" w:oddVBand="0" w:evenVBand="0" w:oddHBand="0" w:evenHBand="0" w:firstRowFirstColumn="0" w:firstRowLastColumn="0" w:lastRowFirstColumn="0" w:lastRowLastColumn="0"/>
-          <w:trHeight w:val="515"/>
-        </w:trPr>
-        <w:tc>
-          <w:tcPr>
-            <w:cnfStyle w:val="001000000000" w:firstRow="0" w:lastRow="0" w:firstColumn="1" w:lastColumn="0" w:oddVBand="0" w:evenVBand="0" w:oddHBand="0" w:evenHBand="0" w:firstRowFirstColumn="0" w:firstRowLastColumn="0" w:lastRowFirstColumn="0" w:lastRowLastColumn="0"/>
-            <w:tcW w:w="3498" w:type="dxa"/>
-          </w:tcPr>
-          <w:p>
-            <w:pPr>
-              <w:pStyle w:val="TableCellNormal"/>
-            </w:pPr>
-          </w:p>
-        </w:tc>
-        <w:tc>
-          <w:tcPr>
-            <w:tcW w:w="3498" w:type="dxa"/>
-          </w:tcPr>
-          <w:p>
-            <w:pPr>
-              <w:pStyle w:val="TableCellNormal"/>
-              <w:cnfStyle w:val="100000000000" w:firstRow="1" w:lastRow="0" w:firstColumn="0" w:lastColumn="0" w:oddVBand="0" w:evenVBand="0" w:oddHBand="0" w:evenHBand="0" w:firstRowFirstColumn="0" w:firstRowLastColumn="0" w:lastRowFirstColumn="0" w:lastRowLastColumn="0"/>
-            </w:pPr>
-            <w:r>
-              <w:t>Description</w:t>
-            </w:r>
-          </w:p>
-        </w:tc>
-      </w:tr>
-      <w:tr>
-        <w:trPr>
-          <w:trHeight w:val="20"/>
-        </w:trPr>
-        <w:tc>
-          <w:tcPr>
-            <w:cnfStyle w:val="001000000000" w:firstRow="0" w:lastRow="0" w:firstColumn="1" w:lastColumn="0" w:oddVBand="0" w:evenVBand="0" w:oddHBand="0" w:evenHBand="0" w:firstRowFirstColumn="0" w:firstRowLastColumn="0" w:lastRowFirstColumn="0" w:lastRowLastColumn="0"/>
-            <w:tcW w:w="3498" w:type="dxa"/>
-          </w:tcPr>
-          <w:p>
-            <w:pPr>
-              <w:pStyle w:val="TableCellNormal"/>
-            </w:pPr>
-            <w:r>
-              <w:t>Bandwidth</w:t>
-            </w:r>
-          </w:p>
-        </w:tc>
-        <w:tc>
-          <w:tcPr>
-            <w:tcW w:w="3498" w:type="dxa"/>
-          </w:tcPr>
-          <w:p>
-            <w:pPr>
-              <w:pStyle w:val="TableCellNormal"/>
-              <w:cnfStyle w:val="000000000000" w:firstRow="0" w:lastRow="0" w:firstColumn="0" w:lastColumn="0" w:oddVBand="0" w:evenVBand="0" w:oddHBand="0" w:evenHBand="0" w:firstRowFirstColumn="0" w:firstRowLastColumn="0" w:lastRowFirstColumn="0" w:lastRowLastColumn="0"/>
-            </w:pPr>
-            <w:r>
-              <w:t xml:space="preserve">Maximum amount of data per unit of time </w:t>
-            </w:r>
-            <w:proofErr w:type="gramStart"/>
-            <w:r>
-              <w:t>e.g.</w:t>
-            </w:r>
-            <w:proofErr w:type="gramEnd"/>
-            <w:r>
-              <w:t xml:space="preserve"> gigabytes per second</w:t>
-            </w:r>
-          </w:p>
-        </w:tc>
-      </w:tr>
-      <w:tr>
-        <w:trPr>
-          <w:trHeight w:val="1035"/>
-        </w:trPr>
-        <w:tc>
-          <w:tcPr>
-            <w:cnfStyle w:val="001000000000" w:firstRow="0" w:lastRow="0" w:firstColumn="1" w:lastColumn="0" w:oddVBand="0" w:evenVBand="0" w:oddHBand="0" w:evenHBand="0" w:firstRowFirstColumn="0" w:firstRowLastColumn="0" w:lastRowFirstColumn="0" w:lastRowLastColumn="0"/>
-            <w:tcW w:w="3498" w:type="dxa"/>
-          </w:tcPr>
-          <w:p>
-            <w:pPr>
-              <w:pStyle w:val="TableCellNormal"/>
-            </w:pPr>
-            <w:r>
-              <w:t>Throughput</w:t>
-            </w:r>
-          </w:p>
-        </w:tc>
-        <w:tc>
-          <w:tcPr>
-            <w:tcW w:w="3498" w:type="dxa"/>
-            <w:vAlign w:val="top"/>
-          </w:tcPr>
-          <w:p>
-            <w:pPr>
-              <w:pStyle w:val="TableCellNormal"/>
-              <w:cnfStyle w:val="000000000000" w:firstRow="0" w:lastRow="0" w:firstColumn="0" w:lastColumn="0" w:oddVBand="0" w:evenVBand="0" w:oddHBand="0" w:evenHBand="0" w:firstRowFirstColumn="0" w:firstRowLastColumn="0" w:lastRowFirstColumn="0" w:lastRowLastColumn="0"/>
-            </w:pPr>
-            <w:r>
-              <w:t>Actual amount of data per unit of time</w:t>
-            </w:r>
-          </w:p>
-        </w:tc>
-      </w:tr>
-      <w:tr>
-        <w:trPr>
-          <w:trHeight w:val="507"/>
-        </w:trPr>
-        <w:tc>
-          <w:tcPr>
-            <w:cnfStyle w:val="001000000000" w:firstRow="0" w:lastRow="0" w:firstColumn="1" w:lastColumn="0" w:oddVBand="0" w:evenVBand="0" w:oddHBand="0" w:evenHBand="0" w:firstRowFirstColumn="0" w:firstRowLastColumn="0" w:lastRowFirstColumn="0" w:lastRowLastColumn="0"/>
-            <w:tcW w:w="3498" w:type="dxa"/>
-          </w:tcPr>
-          <w:p>
-            <w:pPr>
-              <w:pStyle w:val="TableCellNormal"/>
-            </w:pPr>
-            <w:r>
-              <w:t>Latency</w:t>
-            </w:r>
-          </w:p>
-        </w:tc>
-        <w:tc>
-          <w:tcPr>
-            <w:tcW w:w="3498" w:type="dxa"/>
-          </w:tcPr>
-          <w:p>
-            <w:pPr>
-              <w:pStyle w:val="TableCellNormal"/>
-              <w:cnfStyle w:val="000000000000" w:firstRow="0" w:lastRow="0" w:firstColumn="0" w:lastColumn="0" w:oddVBand="0" w:evenVBand="0" w:oddHBand="0" w:evenHBand="0" w:firstRowFirstColumn="0" w:firstRowLastColumn="0" w:lastRowFirstColumn="0" w:lastRowLastColumn="0"/>
-            </w:pPr>
-            <w:r>
-              <w:t>The delay between the sender sending and the receiver reiving information.</w:t>
-            </w:r>
-          </w:p>
-        </w:tc>
-      </w:tr>
-    </w:tbl>
-    <w:p/>
-    <w:p>
-      <w:r>
-        <w:t xml:space="preserve">We can think of bandwidth as the width of the pipe and latency as the delay incurred by packets traveling from one end of the pipe to the other. </w:t>
-      </w:r>
-      <w:r>
-        <w:t xml:space="preserve">If I use a high bandwidth, high latency system I would expect to wait a while for my file to start downloading but from the point I see the download start it would be fast. If I were using a low latency, low bandwidth channel the file would start downloading immediately but the download would take a while. </w:t>
-      </w:r>
-    </w:p>
-    <w:p/>
-    <w:p>
-      <w:pPr>
-        <w:pStyle w:val="QuoteCallOutHeader"/>
-      </w:pPr>
-      <w:r>
-        <w:t>Acceptable Delay</w:t>
-      </w:r>
-    </w:p>
-    <w:p>
-      <w:pPr>
-        <w:pStyle w:val="QuoteCallOut"/>
-      </w:pPr>
-      <w:r>
-        <w:t>Most people notice a delay of 100-200ms and any delay greater than 300ms is considered sluggish. 1second starts to be a bad delay. To provide a great use experience we need to aim for response times of 100-200ms. This is one of the driving factors behind the adoption of content delivery networks to locate servers close to users.</w:t>
-      </w:r>
-      <w:r>
-        <w:t xml:space="preserve"> See the following </w:t>
-      </w:r>
-      <w:hyperlink r:id="rId10" w:history="1">
-        <w:r>
-          <w:rPr>
-            <w:rStyle w:val="Hyperlink"/>
-            <w:rFonts w:cstheme="minorBidi"/>
-          </w:rPr>
-          <w:t>link</w:t>
-        </w:r>
-      </w:hyperlink>
-      <w:r>
-        <w:t xml:space="preserve"> </w:t>
-      </w:r>
-    </w:p>
-    <w:p/>
-    <w:p>
-      <w:r>
-        <w:lastRenderedPageBreak/>
-        <w:t xml:space="preserve">We will now look at the three elements of networking performance. </w:t>
-      </w:r>
-    </w:p>
-    <w:p>
-      <w:pPr>
-        <w:rPr>
-          <w:rFonts w:asciiTheme="majorHAnsi" w:eastAsiaTheme="majorEastAsia" w:hAnsiTheme="majorHAnsi" w:cstheme="majorBidi"/>
-          <w:color w:val="31378B" w:themeColor="text2"/>
-          <w:sz w:val="28"/>
-          <w:szCs w:val="26"/>
-        </w:rPr>
-      </w:pPr>
-      <w:r>
-        <w:br w:type="page"/>
-      </w:r>
-    </w:p>
-    <w:p>
-      <w:pPr>
-        <w:pStyle w:val="Heading3"/>
-      </w:pPr>
-      <w:r>
-        <w:lastRenderedPageBreak/>
-        <w:t>Latency</w:t>
-      </w:r>
-    </w:p>
-    <w:p>
-      <w:r>
-        <w:t xml:space="preserve">Latency describes the time taken by a packet to travel from sender to receiver. Latency is impacted by the following factors. </w:t>
-      </w:r>
-    </w:p>
-    <w:tbl>
-      <w:tblPr>
-        <w:tblStyle w:val="RowAndColumnStyle"/>
-        <w:tblW w:w="0" w:type="auto"/>
-        <w:tblLook w:val="04A0" w:firstRow="1" w:lastRow="0" w:firstColumn="1" w:lastColumn="0" w:noHBand="0" w:noVBand="1"/>
-      </w:tblPr>
-      <w:tblGrid>
-        <w:gridCol w:w="4262"/>
-        <w:gridCol w:w="4262"/>
-      </w:tblGrid>
-      <w:tr>
-        <w:trPr>
-          <w:cnfStyle w:val="100000000000" w:firstRow="1" w:lastRow="0" w:firstColumn="0" w:lastColumn="0" w:oddVBand="0" w:evenVBand="0" w:oddHBand="0" w:evenHBand="0" w:firstRowFirstColumn="0" w:firstRowLastColumn="0" w:lastRowFirstColumn="0" w:lastRowLastColumn="0"/>
-          <w:trHeight w:val="520"/>
-        </w:trPr>
-        <w:tc>
-          <w:tcPr>
-            <w:cnfStyle w:val="001000000000" w:firstRow="0" w:lastRow="0" w:firstColumn="1" w:lastColumn="0" w:oddVBand="0" w:evenVBand="0" w:oddHBand="0" w:evenHBand="0" w:firstRowFirstColumn="0" w:firstRowLastColumn="0" w:lastRowFirstColumn="0" w:lastRowLastColumn="0"/>
-            <w:tcW w:w="4262" w:type="dxa"/>
-          </w:tcPr>
-          <w:p>
-            <w:pPr>
-              <w:pStyle w:val="TableCellNormal"/>
-            </w:pPr>
-          </w:p>
-        </w:tc>
-        <w:tc>
-          <w:tcPr>
-            <w:tcW w:w="4262" w:type="dxa"/>
-          </w:tcPr>
-          <w:p>
-            <w:pPr>
-              <w:pStyle w:val="TableCellNormal"/>
-              <w:cnfStyle w:val="100000000000" w:firstRow="1" w:lastRow="0" w:firstColumn="0" w:lastColumn="0" w:oddVBand="0" w:evenVBand="0" w:oddHBand="0" w:evenHBand="0" w:firstRowFirstColumn="0" w:firstRowLastColumn="0" w:lastRowFirstColumn="0" w:lastRowLastColumn="0"/>
-            </w:pPr>
-            <w:r>
-              <w:t>Description</w:t>
-            </w:r>
-          </w:p>
-        </w:tc>
-      </w:tr>
-      <w:tr>
-        <w:trPr>
-          <w:trHeight w:val="20"/>
-        </w:trPr>
-        <w:tc>
-          <w:tcPr>
-            <w:cnfStyle w:val="001000000000" w:firstRow="0" w:lastRow="0" w:firstColumn="1" w:lastColumn="0" w:oddVBand="0" w:evenVBand="0" w:oddHBand="0" w:evenHBand="0" w:firstRowFirstColumn="0" w:firstRowLastColumn="0" w:lastRowFirstColumn="0" w:lastRowLastColumn="0"/>
-            <w:tcW w:w="4262" w:type="dxa"/>
-          </w:tcPr>
-          <w:p>
-            <w:pPr>
-              <w:pStyle w:val="TableCellNormal"/>
-            </w:pPr>
-            <w:r>
-              <w:t>Propagation Delay</w:t>
-            </w:r>
-          </w:p>
-        </w:tc>
-        <w:tc>
-          <w:tcPr>
-            <w:tcW w:w="4262" w:type="dxa"/>
-          </w:tcPr>
-          <w:p>
-            <w:pPr>
-              <w:pStyle w:val="TableCellNormal"/>
-              <w:cnfStyle w:val="000000000000" w:firstRow="0" w:lastRow="0" w:firstColumn="0" w:lastColumn="0" w:oddVBand="0" w:evenVBand="0" w:oddHBand="0" w:evenHBand="0" w:firstRowFirstColumn="0" w:firstRowLastColumn="0" w:lastRowFirstColumn="0" w:lastRowLastColumn="0"/>
-            </w:pPr>
-            <w:r>
-              <w:t>Length of channel dividend by the speed of the signal travelling down it. Typically, the speed of the signal is close to the speed of light.</w:t>
-            </w:r>
-          </w:p>
-        </w:tc>
-      </w:tr>
-      <w:tr>
-        <w:trPr>
-          <w:trHeight w:val="1046"/>
-        </w:trPr>
-        <w:tc>
-          <w:tcPr>
-            <w:cnfStyle w:val="001000000000" w:firstRow="0" w:lastRow="0" w:firstColumn="1" w:lastColumn="0" w:oddVBand="0" w:evenVBand="0" w:oddHBand="0" w:evenHBand="0" w:firstRowFirstColumn="0" w:firstRowLastColumn="0" w:lastRowFirstColumn="0" w:lastRowLastColumn="0"/>
-            <w:tcW w:w="4262" w:type="dxa"/>
-          </w:tcPr>
-          <w:p>
-            <w:pPr>
-              <w:pStyle w:val="TableCellNormal"/>
-            </w:pPr>
-            <w:r>
-              <w:t>Transmission Delay</w:t>
-            </w:r>
-          </w:p>
-        </w:tc>
-        <w:tc>
-          <w:tcPr>
-            <w:tcW w:w="4262" w:type="dxa"/>
-            <w:vAlign w:val="top"/>
-          </w:tcPr>
-          <w:p>
-            <w:pPr>
-              <w:pStyle w:val="TableCellNormal"/>
-              <w:cnfStyle w:val="000000000000" w:firstRow="0" w:lastRow="0" w:firstColumn="0" w:lastColumn="0" w:oddVBand="0" w:evenVBand="0" w:oddHBand="0" w:evenHBand="0" w:firstRowFirstColumn="0" w:firstRowLastColumn="0" w:lastRowFirstColumn="0" w:lastRowLastColumn="0"/>
-            </w:pPr>
-            <w:r>
-              <w:t xml:space="preserve">Time required to push a packet’s bits onto the wire. Simply a function of the number of bits in the packet and the rate of transmission in bits per second. If we have a 100Mb </w:t>
-            </w:r>
-            <w:proofErr w:type="gramStart"/>
-            <w:r>
-              <w:t>file</w:t>
-            </w:r>
-            <w:proofErr w:type="gramEnd"/>
-            <w:r>
-              <w:t xml:space="preserve"> then it will take 100 seconds to push it onto the wire using a 1Mb/s link and 1 second to push it onto the wire using a 100Mb/s link</w:t>
-            </w:r>
-          </w:p>
-        </w:tc>
-      </w:tr>
-      <w:tr>
-        <w:trPr>
-          <w:trHeight w:val="512"/>
-        </w:trPr>
-        <w:tc>
-          <w:tcPr>
-            <w:cnfStyle w:val="001000000000" w:firstRow="0" w:lastRow="0" w:firstColumn="1" w:lastColumn="0" w:oddVBand="0" w:evenVBand="0" w:oddHBand="0" w:evenHBand="0" w:firstRowFirstColumn="0" w:firstRowLastColumn="0" w:lastRowFirstColumn="0" w:lastRowLastColumn="0"/>
-            <w:tcW w:w="4262" w:type="dxa"/>
-          </w:tcPr>
-          <w:p>
-            <w:pPr>
-              <w:pStyle w:val="TableCellNormal"/>
-            </w:pPr>
-            <w:r>
-              <w:t>Processing Delay</w:t>
-            </w:r>
-          </w:p>
-        </w:tc>
-        <w:tc>
-          <w:tcPr>
-            <w:tcW w:w="4262" w:type="dxa"/>
-          </w:tcPr>
-          <w:p>
-            <w:pPr>
-              <w:pStyle w:val="TableCellNormal"/>
-              <w:cnfStyle w:val="000000000000" w:firstRow="0" w:lastRow="0" w:firstColumn="0" w:lastColumn="0" w:oddVBand="0" w:evenVBand="0" w:oddHBand="0" w:evenHBand="0" w:firstRowFirstColumn="0" w:firstRowLastColumn="0" w:lastRowFirstColumn="0" w:lastRowLastColumn="0"/>
-            </w:pPr>
-            <w:r>
-              <w:t>The delay incurred by a router processing the packet header, handing errors and deciding on the next destination</w:t>
-            </w:r>
-          </w:p>
-        </w:tc>
-      </w:tr>
-      <w:tr>
-        <w:trPr>
-          <w:trHeight w:val="512"/>
-        </w:trPr>
-        <w:tc>
-          <w:tcPr>
-            <w:cnfStyle w:val="001000000000" w:firstRow="0" w:lastRow="0" w:firstColumn="1" w:lastColumn="0" w:oddVBand="0" w:evenVBand="0" w:oddHBand="0" w:evenHBand="0" w:firstRowFirstColumn="0" w:firstRowLastColumn="0" w:lastRowFirstColumn="0" w:lastRowLastColumn="0"/>
-            <w:tcW w:w="4262" w:type="dxa"/>
-          </w:tcPr>
-          <w:p>
-            <w:pPr>
-              <w:pStyle w:val="TableCellNormal"/>
-            </w:pPr>
-            <w:r>
-              <w:t>Queuing Delay</w:t>
-            </w:r>
-          </w:p>
-        </w:tc>
-        <w:tc>
-          <w:tcPr>
-            <w:tcW w:w="4262" w:type="dxa"/>
-          </w:tcPr>
-          <w:p>
-            <w:pPr>
-              <w:pStyle w:val="TableCellNormal"/>
-              <w:cnfStyle w:val="000000000000" w:firstRow="0" w:lastRow="0" w:firstColumn="0" w:lastColumn="0" w:oddVBand="0" w:evenVBand="0" w:oddHBand="0" w:evenHBand="0" w:firstRowFirstColumn="0" w:firstRowLastColumn="0" w:lastRowFirstColumn="0" w:lastRowLastColumn="0"/>
-            </w:pPr>
-            <w:r>
-              <w:t>If incoming packets arrive faster than a router can deal with them, they get queued inside a buffer</w:t>
-            </w:r>
-          </w:p>
-        </w:tc>
-      </w:tr>
-    </w:tbl>
-    <w:p/>
-    <w:p>
-      <w:r>
-        <w:t>Typically, a packet traveling across a network will encounter many intermediate routers and will hence be impacted by multiple processing and transmission delay</w:t>
-      </w:r>
-      <w:r>
-        <w:t>s</w:t>
-      </w:r>
-      <w:r>
-        <w:t>.  Where load is heavy, we have increased risk of incurring queueing delays.</w:t>
-      </w:r>
-    </w:p>
-    <w:p>
-      <w:r>
-        <w:t xml:space="preserve">Very roughly we can assume that a signal in fibre travels at about 200,000,000 metres per second. The distance between London and New York is 5500km so the round trip in seconds is 0.055 seconds or 55ms. The world circumference is 40075 </w:t>
-      </w:r>
-      <w:r>
-        <w:t>km,</w:t>
-      </w:r>
-      <w:r>
-        <w:t xml:space="preserve"> so the time taken to circumnavigate the globe is then 0.2 seconds or 200ms. In practice the route is not the minimum distance and there will be multiple transmission, processing and queueing delays. </w:t>
-      </w:r>
-    </w:p>
-    <w:p>
-      <w:r>
-        <w:t xml:space="preserve">Another problem is that there is a delay between </w:t>
-      </w:r>
-      <w:r>
-        <w:t>the</w:t>
-      </w:r>
-      <w:r>
-        <w:t xml:space="preserve"> home and the ISP of between 10ms and 70ms. This is known as the last mile latency. </w:t>
-      </w:r>
-    </w:p>
-    <w:p>
-      <w:r>
-        <w:t xml:space="preserve">These might add 100% giving us 400ms to circumvent the globe and 110ms for round trip between New York and London. This latency is affected by the ISP, technology used and time of day. </w:t>
-      </w:r>
-    </w:p>
-    <w:p>
-      <w:pPr>
-        <w:rPr>
-          <w:rFonts w:asciiTheme="majorHAnsi" w:eastAsiaTheme="majorEastAsia" w:hAnsiTheme="majorHAnsi" w:cstheme="majorBidi"/>
-          <w:b/>
-          <w:iCs/>
-          <w:smallCaps/>
-          <w:color w:val="31378B" w:themeColor="text2"/>
-          <w:szCs w:val="25"/>
-        </w:rPr>
-      </w:pPr>
-      <w:r>
-        <w:lastRenderedPageBreak/>
-        <w:br w:type="page"/>
-      </w:r>
-    </w:p>
-    <w:p>
-      <w:pPr>
-        <w:pStyle w:val="Heading3"/>
-      </w:pPr>
-      <w:r>
-        <w:lastRenderedPageBreak/>
-        <w:t>Bandwidth</w:t>
-      </w:r>
-    </w:p>
-    <w:p>
-      <w:r>
-        <w:t xml:space="preserve">A single fibre optic link support multiple channels via wavelength multiplexing. The capacity of a fibre is 171Gb/s so across all channels we get 70Tb/s. A single cable often has four strands of fibre giving a bandwidth of 280Tb/s. The ends of these fibres, however, are connected to much lower bandwidth technologies such as DSL, cable and wireless technologies. The available bandwidth is driven by the weakest link which is typically these </w:t>
-      </w:r>
-      <w:r>
-        <w:t>low-capacity</w:t>
-      </w:r>
-      <w:r>
-        <w:t xml:space="preserve"> technologies. In 2018 the worlds average download speed was 46Mbs and upload speed was 22Mbs. My own sky gave figures of 16Mbs and upload 0.9Mbs. </w:t>
-      </w:r>
-    </w:p>
-    <w:p>
-      <w:r>
-        <w:t xml:space="preserve">The following online resource provides details on </w:t>
-      </w:r>
-      <w:r>
-        <w:t>networking.</w:t>
-      </w:r>
-    </w:p>
-    <w:p>
-      <w:hyperlink r:id="rId11" w:history="1">
-        <w:r>
-          <w:rPr>
-            <w:rStyle w:val="Hyperlink"/>
-            <w:rFonts w:cstheme="minorBidi"/>
-          </w:rPr>
-          <w:t>https://hpbn.co</w:t>
-        </w:r>
-      </w:hyperlink>
-    </w:p>
-    <w:p/>
-    <w:p>
-      <w:pPr>
-        <w:rPr>
-          <w:rFonts w:asciiTheme="majorHAnsi" w:eastAsiaTheme="majorEastAsia" w:hAnsiTheme="majorHAnsi" w:cstheme="majorBidi"/>
-          <w:color w:val="31378B" w:themeColor="text2"/>
-          <w:sz w:val="32"/>
-          <w:szCs w:val="28"/>
-        </w:rPr>
-      </w:pPr>
     </w:p>
     <w:sectPr>
-      <w:headerReference w:type="even" r:id="rId12"/>
-      <w:headerReference w:type="default" r:id="rId13"/>
-      <w:footerReference w:type="even" r:id="rId14"/>
-      <w:footerReference w:type="default" r:id="rId15"/>
-      <w:headerReference w:type="first" r:id="rId16"/>
-      <w:footerReference w:type="first" r:id="rId17"/>
+      <w:headerReference w:type="even" r:id="rId10"/>
+      <w:headerReference w:type="default" r:id="rId11"/>
+      <w:footerReference w:type="even" r:id="rId12"/>
+      <w:footerReference w:type="default" r:id="rId13"/>
+      <w:headerReference w:type="first" r:id="rId14"/>
+      <w:footerReference w:type="first" r:id="rId15"/>
       <w:pgSz w:w="11906" w:h="16838" w:code="9"/>
       <w:pgMar w:top="1440" w:right="1440" w:bottom="1440" w:left="1440" w:header="709" w:footer="709" w:gutter="0"/>
       <w:cols w:space="708"/>
@@ -2288,7 +1703,7 @@
   <w:abstractNum w:abstractNumId="0" w15:restartNumberingAfterBreak="0">
     <w:nsid w:val="FFFFFF7C"/>
     <w:multiLevelType w:val="singleLevel"/>
-    <w:tmpl w:val="10920380"/>
+    <w:tmpl w:val="AFEA3044"/>
     <w:lvl w:ilvl="0">
       <w:start w:val="1"/>
       <w:numFmt w:val="decimal"/>
@@ -2339,11 +1754,10 @@
   <w:abstractNum w:abstractNumId="3" w15:restartNumberingAfterBreak="0">
     <w:nsid w:val="FFFFFF7F"/>
     <w:multiLevelType w:val="singleLevel"/>
-    <w:tmpl w:val="DCDA0FB4"/>
+    <w:tmpl w:val="E11C9D34"/>
     <w:lvl w:ilvl="0">
       <w:start w:val="1"/>
       <w:numFmt w:val="decimal"/>
-      <w:pStyle w:val="ListNumber2"/>
       <w:lvlText w:val="%1."/>
       <w:lvlJc w:val="left"/>
       <w:pPr>
@@ -2357,7 +1771,7 @@
   <w:abstractNum w:abstractNumId="4" w15:restartNumberingAfterBreak="0">
     <w:nsid w:val="FFFFFF80"/>
     <w:multiLevelType w:val="singleLevel"/>
-    <w:tmpl w:val="55180D22"/>
+    <w:tmpl w:val="73C017F4"/>
     <w:lvl w:ilvl="0">
       <w:start w:val="1"/>
       <w:numFmt w:val="bullet"/>
@@ -2377,7 +1791,7 @@
   <w:abstractNum w:abstractNumId="5" w15:restartNumberingAfterBreak="0">
     <w:nsid w:val="FFFFFF81"/>
     <w:multiLevelType w:val="singleLevel"/>
-    <w:tmpl w:val="FCACEF56"/>
+    <w:tmpl w:val="E6F02026"/>
     <w:lvl w:ilvl="0">
       <w:start w:val="1"/>
       <w:numFmt w:val="bullet"/>
@@ -2397,7 +1811,7 @@
   <w:abstractNum w:abstractNumId="6" w15:restartNumberingAfterBreak="0">
     <w:nsid w:val="FFFFFF82"/>
     <w:multiLevelType w:val="singleLevel"/>
-    <w:tmpl w:val="8F16C30A"/>
+    <w:tmpl w:val="0DB8CF78"/>
     <w:lvl w:ilvl="0">
       <w:start w:val="1"/>
       <w:numFmt w:val="bullet"/>
@@ -6622,7 +6036,7 @@
   <w:style w:type="paragraph" w:default="1" w:styleId="Normal">
     <w:name w:val="Normal"/>
     <w:qFormat/>
-    <w:rsid w:val="00CA2B98"/>
+    <w:rsid w:val="00DF29F4"/>
     <w:pPr>
       <w:spacing w:after="240" w:line="300" w:lineRule="auto"/>
     </w:pPr>
@@ -6640,7 +6054,7 @@
     <w:link w:val="Heading1Char"/>
     <w:uiPriority w:val="9"/>
     <w:qFormat/>
-    <w:rsid w:val="00CA2B98"/>
+    <w:rsid w:val="00DF29F4"/>
     <w:pPr>
       <w:keepNext/>
       <w:keepLines/>
@@ -6662,7 +6076,7 @@
     <w:uiPriority w:val="9"/>
     <w:unhideWhenUsed/>
     <w:qFormat/>
-    <w:rsid w:val="00CA2B98"/>
+    <w:rsid w:val="00DF29F4"/>
     <w:pPr>
       <w:keepNext/>
       <w:keepLines/>
@@ -6683,7 +6097,7 @@
     <w:link w:val="Heading3Char"/>
     <w:uiPriority w:val="9"/>
     <w:unhideWhenUsed/>
-    <w:rsid w:val="00CA2B98"/>
+    <w:rsid w:val="00DF29F4"/>
     <w:pPr>
       <w:keepNext/>
       <w:keepLines/>
@@ -6704,7 +6118,7 @@
     <w:link w:val="Heading4Char"/>
     <w:uiPriority w:val="9"/>
     <w:unhideWhenUsed/>
-    <w:rsid w:val="00CA2B98"/>
+    <w:rsid w:val="00DF29F4"/>
     <w:pPr>
       <w:keepNext/>
       <w:keepLines/>
@@ -6727,7 +6141,7 @@
     <w:link w:val="Heading5Char"/>
     <w:uiPriority w:val="9"/>
     <w:unhideWhenUsed/>
-    <w:rsid w:val="00CA2B98"/>
+    <w:rsid w:val="00DF29F4"/>
     <w:pPr>
       <w:keepNext/>
       <w:keepLines/>
@@ -6751,7 +6165,7 @@
     <w:uiPriority w:val="9"/>
     <w:unhideWhenUsed/>
     <w:qFormat/>
-    <w:rsid w:val="00CA2B98"/>
+    <w:rsid w:val="00DF29F4"/>
     <w:pPr>
       <w:keepNext/>
       <w:keepLines/>
@@ -6776,7 +6190,7 @@
     <w:semiHidden/>
     <w:unhideWhenUsed/>
     <w:qFormat/>
-    <w:rsid w:val="00CA2B98"/>
+    <w:rsid w:val="00DF29F4"/>
     <w:pPr>
       <w:keepNext/>
       <w:keepLines/>
@@ -6797,7 +6211,7 @@
     <w:semiHidden/>
     <w:unhideWhenUsed/>
     <w:qFormat/>
-    <w:rsid w:val="00CA2B98"/>
+    <w:rsid w:val="00DF29F4"/>
     <w:pPr>
       <w:keepNext/>
       <w:keepLines/>
@@ -6820,7 +6234,7 @@
     <w:semiHidden/>
     <w:unhideWhenUsed/>
     <w:qFormat/>
-    <w:rsid w:val="00CA2B98"/>
+    <w:rsid w:val="00DF29F4"/>
     <w:pPr>
       <w:keepNext/>
       <w:keepLines/>
@@ -6837,7 +6251,7 @@
     <w:uiPriority w:val="1"/>
     <w:semiHidden/>
     <w:unhideWhenUsed/>
-    <w:rsid w:val="00CA2B98"/>
+    <w:rsid w:val="00DF29F4"/>
   </w:style>
   <w:style w:type="table" w:default="1" w:styleId="TableNormal">
     <w:name w:val="Normal Table"/>
@@ -6859,7 +6273,7 @@
     <w:uiPriority w:val="99"/>
     <w:semiHidden/>
     <w:unhideWhenUsed/>
-    <w:rsid w:val="00CA2B98"/>
+    <w:rsid w:val="00DF29F4"/>
   </w:style>
   <w:style w:type="paragraph" w:styleId="Title">
     <w:name w:val="Title"/>
@@ -6899,7 +6313,7 @@
     <w:basedOn w:val="DefaultParagraphFont"/>
     <w:link w:val="Heading1"/>
     <w:uiPriority w:val="9"/>
-    <w:rsid w:val="00CA2B98"/>
+    <w:rsid w:val="00DF29F4"/>
     <w:rPr>
       <w:rFonts w:asciiTheme="majorHAnsi" w:eastAsiaTheme="majorEastAsia" w:hAnsiTheme="majorHAnsi" w:cstheme="majorBidi"/>
       <w:color w:val="31378B" w:themeColor="text2"/>
@@ -6913,7 +6327,7 @@
     <w:basedOn w:val="DefaultParagraphFont"/>
     <w:link w:val="Heading2"/>
     <w:uiPriority w:val="9"/>
-    <w:rsid w:val="00CA2B98"/>
+    <w:rsid w:val="00DF29F4"/>
     <w:rPr>
       <w:rFonts w:asciiTheme="majorHAnsi" w:eastAsiaTheme="majorEastAsia" w:hAnsiTheme="majorHAnsi" w:cstheme="majorBidi"/>
       <w:color w:val="31378B" w:themeColor="text2"/>
@@ -6927,7 +6341,7 @@
     <w:basedOn w:val="DefaultParagraphFont"/>
     <w:link w:val="Heading3"/>
     <w:uiPriority w:val="9"/>
-    <w:rsid w:val="00CA2B98"/>
+    <w:rsid w:val="00DF29F4"/>
     <w:rPr>
       <w:rFonts w:asciiTheme="majorHAnsi" w:eastAsiaTheme="majorEastAsia" w:hAnsiTheme="majorHAnsi" w:cstheme="majorBidi"/>
       <w:color w:val="31378B" w:themeColor="text2"/>
@@ -6941,7 +6355,7 @@
     <w:basedOn w:val="DefaultParagraphFont"/>
     <w:link w:val="Heading4"/>
     <w:uiPriority w:val="9"/>
-    <w:rsid w:val="00CA2B98"/>
+    <w:rsid w:val="00DF29F4"/>
     <w:rPr>
       <w:rFonts w:asciiTheme="majorHAnsi" w:eastAsiaTheme="majorEastAsia" w:hAnsiTheme="majorHAnsi" w:cstheme="majorBidi"/>
       <w:b/>
@@ -6958,7 +6372,7 @@
     <w:basedOn w:val="DefaultParagraphFont"/>
     <w:link w:val="Heading5"/>
     <w:uiPriority w:val="9"/>
-    <w:rsid w:val="00CA2B98"/>
+    <w:rsid w:val="00DF29F4"/>
     <w:rPr>
       <w:rFonts w:asciiTheme="majorHAnsi" w:eastAsiaTheme="majorEastAsia" w:hAnsiTheme="majorHAnsi" w:cstheme="majorBidi"/>
       <w:b/>
@@ -6974,7 +6388,7 @@
     <w:basedOn w:val="DefaultParagraphFont"/>
     <w:link w:val="Heading6"/>
     <w:uiPriority w:val="9"/>
-    <w:rsid w:val="00CA2B98"/>
+    <w:rsid w:val="00DF29F4"/>
     <w:rPr>
       <w:rFonts w:asciiTheme="majorHAnsi" w:eastAsiaTheme="majorEastAsia" w:hAnsiTheme="majorHAnsi" w:cstheme="majorBidi"/>
       <w:i/>
@@ -6991,7 +6405,7 @@
     <w:link w:val="Heading7"/>
     <w:uiPriority w:val="9"/>
     <w:semiHidden/>
-    <w:rsid w:val="00CA2B98"/>
+    <w:rsid w:val="00DF29F4"/>
     <w:rPr>
       <w:rFonts w:asciiTheme="majorHAnsi" w:eastAsiaTheme="majorEastAsia" w:hAnsiTheme="majorHAnsi" w:cstheme="majorBidi"/>
       <w:color w:val="005878" w:themeColor="accent1" w:themeShade="80"/>
@@ -7005,7 +6419,7 @@
     <w:link w:val="Heading8"/>
     <w:uiPriority w:val="9"/>
     <w:semiHidden/>
-    <w:rsid w:val="00CA2B98"/>
+    <w:rsid w:val="00DF29F4"/>
     <w:rPr>
       <w:rFonts w:asciiTheme="majorHAnsi" w:eastAsiaTheme="majorEastAsia" w:hAnsiTheme="majorHAnsi" w:cstheme="majorBidi"/>
       <w:color w:val="244061" w:themeColor="accent2" w:themeShade="80"/>
@@ -7020,7 +6434,7 @@
     <w:link w:val="Heading9"/>
     <w:uiPriority w:val="9"/>
     <w:semiHidden/>
-    <w:rsid w:val="00CA2B98"/>
+    <w:rsid w:val="00DF29F4"/>
     <w:rPr>
       <w:rFonts w:asciiTheme="majorHAnsi" w:eastAsiaTheme="majorEastAsia" w:hAnsiTheme="majorHAnsi" w:cstheme="majorBidi"/>
       <w:color w:val="005878" w:themeColor="accent6" w:themeShade="80"/>
@@ -7032,7 +6446,7 @@
     <w:name w:val="Hyperlink"/>
     <w:basedOn w:val="DefaultParagraphFont"/>
     <w:uiPriority w:val="99"/>
-    <w:rsid w:val="00CA2B98"/>
+    <w:rsid w:val="00DF29F4"/>
     <w:rPr>
       <w:rFonts w:cs="Times New Roman"/>
       <w:color w:val="0000FF"/>
@@ -7043,7 +6457,7 @@
     <w:name w:val="FollowedHyperlink"/>
     <w:basedOn w:val="DefaultParagraphFont"/>
     <w:uiPriority w:val="99"/>
-    <w:rsid w:val="00CA2B98"/>
+    <w:rsid w:val="00DF29F4"/>
     <w:rPr>
       <w:rFonts w:cs="Times New Roman"/>
       <w:color w:val="606420"/>
@@ -7054,7 +6468,7 @@
     <w:name w:val="page number"/>
     <w:basedOn w:val="DefaultParagraphFont"/>
     <w:uiPriority w:val="99"/>
-    <w:rsid w:val="00CA2B98"/>
+    <w:rsid w:val="00DF29F4"/>
     <w:rPr>
       <w:rFonts w:cs="Times New Roman"/>
     </w:rPr>
@@ -7065,7 +6479,7 @@
     <w:uiPriority w:val="99"/>
     <w:semiHidden/>
     <w:unhideWhenUsed/>
-    <w:rsid w:val="00CA2B98"/>
+    <w:rsid w:val="00DF29F4"/>
     <w:rPr>
       <w:color w:val="808080"/>
       <w:shd w:val="clear" w:color="auto" w:fill="E6E6E6"/>
@@ -7077,7 +6491,7 @@
     <w:next w:val="Normal"/>
     <w:autoRedefine/>
     <w:qFormat/>
-    <w:rsid w:val="00CA2B98"/>
+    <w:rsid w:val="00DF29F4"/>
     <w:pPr>
       <w:pBdr>
         <w:top w:val="none" w:sz="0" w:space="0" w:color="auto"/>
@@ -7093,7 +6507,7 @@
     <w:basedOn w:val="Normal"/>
     <w:link w:val="CommandChar"/>
     <w:qFormat/>
-    <w:rsid w:val="00CA2B98"/>
+    <w:rsid w:val="00DF29F4"/>
     <w:pPr>
       <w:spacing w:line="240" w:lineRule="auto"/>
       <w:ind w:left="284"/>
@@ -7107,7 +6521,7 @@
     <w:name w:val="Code Heading"/>
     <w:basedOn w:val="Normal"/>
     <w:uiPriority w:val="99"/>
-    <w:rsid w:val="00CA2B98"/>
+    <w:rsid w:val="00DF29F4"/>
     <w:pPr>
       <w:autoSpaceDE w:val="0"/>
       <w:autoSpaceDN w:val="0"/>
@@ -7126,7 +6540,7 @@
     <w:basedOn w:val="BodyText"/>
     <w:link w:val="PathChar"/>
     <w:qFormat/>
-    <w:rsid w:val="00CA2B98"/>
+    <w:rsid w:val="00DF29F4"/>
     <w:pPr>
       <w:jc w:val="both"/>
     </w:pPr>
@@ -7141,7 +6555,7 @@
     <w:basedOn w:val="DefaultParagraphFont"/>
     <w:uiPriority w:val="99"/>
     <w:semiHidden/>
-    <w:rsid w:val="00CA2B98"/>
+    <w:rsid w:val="00DF29F4"/>
     <w:rPr>
       <w:color w:val="808080"/>
     </w:rPr>
@@ -7153,7 +6567,7 @@
     <w:uiPriority w:val="99"/>
     <w:semiHidden/>
     <w:unhideWhenUsed/>
-    <w:rsid w:val="00CA2B98"/>
+    <w:rsid w:val="00DF29F4"/>
     <w:pPr>
       <w:tabs>
         <w:tab w:val="left" w:pos="916"/>
@@ -7187,7 +6601,7 @@
     <w:link w:val="HTMLPreformatted"/>
     <w:uiPriority w:val="99"/>
     <w:semiHidden/>
-    <w:rsid w:val="00CA2B98"/>
+    <w:rsid w:val="00DF29F4"/>
     <w:rPr>
       <w:rFonts w:ascii="Courier New" w:eastAsiaTheme="minorEastAsia" w:hAnsi="Courier New" w:cs="Courier New"/>
       <w:color w:val="000000" w:themeColor="text1"/>
@@ -7202,7 +6616,7 @@
     <w:next w:val="SourceCode"/>
     <w:link w:val="SourceCodeStrongChar"/>
     <w:qFormat/>
-    <w:rsid w:val="00CA2B98"/>
+    <w:rsid w:val="00DF29F4"/>
     <w:rPr>
       <w:b/>
     </w:rPr>
@@ -7210,7 +6624,7 @@
   <w:style w:type="numbering" w:customStyle="1" w:styleId="KennysListStyles">
     <w:name w:val="KennysListStyles"/>
     <w:uiPriority w:val="99"/>
-    <w:rsid w:val="00CA2B98"/>
+    <w:rsid w:val="00DF29F4"/>
     <w:pPr>
       <w:numPr>
         <w:numId w:val="1"/>
@@ -7222,7 +6636,7 @@
     <w:basedOn w:val="Normal"/>
     <w:next w:val="Answer"/>
     <w:qFormat/>
-    <w:rsid w:val="00CA2B98"/>
+    <w:rsid w:val="00DF29F4"/>
     <w:rPr>
       <w:b/>
     </w:rPr>
@@ -7231,7 +6645,7 @@
     <w:name w:val="Answer"/>
     <w:basedOn w:val="Normal"/>
     <w:qFormat/>
-    <w:rsid w:val="00CA2B98"/>
+    <w:rsid w:val="00DF29F4"/>
     <w:pPr>
       <w:spacing w:line="240" w:lineRule="auto"/>
     </w:pPr>
@@ -7243,7 +6657,7 @@
     <w:name w:val="Chapter Heading"/>
     <w:basedOn w:val="Heading1"/>
     <w:qFormat/>
-    <w:rsid w:val="00CA2B98"/>
+    <w:rsid w:val="00DF29F4"/>
     <w:pPr>
       <w:numPr>
         <w:numId w:val="6"/>
@@ -7259,7 +6673,7 @@
     <w:name w:val="Table Grid"/>
     <w:basedOn w:val="TableNormal"/>
     <w:uiPriority w:val="59"/>
-    <w:rsid w:val="00CA2B98"/>
+    <w:rsid w:val="00DF29F4"/>
     <w:tblPr>
       <w:tblBorders>
         <w:top w:val="single" w:sz="4" w:space="0" w:color="auto"/>
@@ -7274,7 +6688,7 @@
   <w:style w:type="numbering" w:customStyle="1" w:styleId="Headings">
     <w:name w:val="Headings"/>
     <w:uiPriority w:val="99"/>
-    <w:rsid w:val="00CA2B98"/>
+    <w:rsid w:val="00DF29F4"/>
     <w:pPr>
       <w:numPr>
         <w:numId w:val="2"/>
@@ -7285,7 +6699,7 @@
     <w:name w:val="Question Section"/>
     <w:basedOn w:val="Heading2"/>
     <w:qFormat/>
-    <w:rsid w:val="00CA2B98"/>
+    <w:rsid w:val="00DF29F4"/>
     <w:rPr>
       <w:b/>
       <w:color w:val="403152" w:themeColor="accent4" w:themeShade="80"/>
@@ -7295,7 +6709,7 @@
     <w:name w:val="Table Caption"/>
     <w:basedOn w:val="Normal"/>
     <w:qFormat/>
-    <w:rsid w:val="00CA2B98"/>
+    <w:rsid w:val="00DF29F4"/>
     <w:rPr>
       <w:smallCaps/>
     </w:rPr>
@@ -7303,7 +6717,7 @@
   <w:style w:type="paragraph" w:customStyle="1" w:styleId="SourceCodeCaption">
     <w:name w:val="Source Code Caption"/>
     <w:basedOn w:val="Normal"/>
-    <w:rsid w:val="00CA2B98"/>
+    <w:rsid w:val="00DF29F4"/>
     <w:pPr>
       <w:spacing w:after="0" w:line="240" w:lineRule="auto"/>
     </w:pPr>
@@ -7316,7 +6730,7 @@
     <w:name w:val="Code Listing"/>
     <w:basedOn w:val="Normal"/>
     <w:qFormat/>
-    <w:rsid w:val="00CA2B98"/>
+    <w:rsid w:val="00DF29F4"/>
     <w:pPr>
       <w:keepNext/>
       <w:shd w:val="clear" w:color="auto" w:fill="FFFFFF" w:themeFill="background1"/>
@@ -7338,7 +6752,7 @@
     <w:link w:val="QuoteChar"/>
     <w:uiPriority w:val="29"/>
     <w:qFormat/>
-    <w:rsid w:val="00CA2B98"/>
+    <w:rsid w:val="00DF29F4"/>
     <w:pPr>
       <w:spacing w:before="120"/>
       <w:ind w:left="720" w:right="720"/>
@@ -7354,7 +6768,7 @@
     <w:basedOn w:val="DefaultParagraphFont"/>
     <w:link w:val="Quote"/>
     <w:uiPriority w:val="29"/>
-    <w:rsid w:val="00CA2B98"/>
+    <w:rsid w:val="00DF29F4"/>
     <w:rPr>
       <w:rFonts w:eastAsiaTheme="minorEastAsia"/>
       <w:i/>
@@ -7371,7 +6785,7 @@
     <w:uiPriority w:val="35"/>
     <w:unhideWhenUsed/>
     <w:qFormat/>
-    <w:rsid w:val="00CA2B98"/>
+    <w:rsid w:val="00DF29F4"/>
     <w:pPr>
       <w:ind w:left="240"/>
     </w:pPr>
@@ -7388,7 +6802,7 @@
     <w:basedOn w:val="Normal"/>
     <w:next w:val="ListBullet"/>
     <w:qFormat/>
-    <w:rsid w:val="00CA2B98"/>
+    <w:rsid w:val="00DF29F4"/>
     <w:rPr>
       <w:b/>
       <w:smallCaps/>
@@ -7398,7 +6812,7 @@
     <w:name w:val="Numbered List"/>
     <w:basedOn w:val="Normal"/>
     <w:qFormat/>
-    <w:rsid w:val="00CA2B98"/>
+    <w:rsid w:val="00DF29F4"/>
     <w:pPr>
       <w:numPr>
         <w:numId w:val="3"/>
@@ -7415,7 +6829,7 @@
     <w:basedOn w:val="Normal"/>
     <w:next w:val="ListNumber"/>
     <w:qFormat/>
-    <w:rsid w:val="00CA2B98"/>
+    <w:rsid w:val="00DF29F4"/>
     <w:pPr>
       <w:ind w:left="357" w:hanging="357"/>
       <w:contextualSpacing/>
@@ -7430,7 +6844,7 @@
     <w:basedOn w:val="Normal"/>
     <w:uiPriority w:val="99"/>
     <w:unhideWhenUsed/>
-    <w:rsid w:val="00CA2B98"/>
+    <w:rsid w:val="00DF29F4"/>
     <w:pPr>
       <w:numPr>
         <w:numId w:val="4"/>
@@ -7441,14 +6855,14 @@
   <w:style w:type="paragraph" w:customStyle="1" w:styleId="NumberedBullet">
     <w:name w:val="Numbered Bullet"/>
     <w:basedOn w:val="NumberedList"/>
-    <w:rsid w:val="00CA2B98"/>
+    <w:rsid w:val="00DF29F4"/>
   </w:style>
   <w:style w:type="paragraph" w:styleId="ListNumber">
     <w:name w:val="List Number"/>
     <w:basedOn w:val="Normal"/>
     <w:uiPriority w:val="99"/>
     <w:unhideWhenUsed/>
-    <w:rsid w:val="00CA2B98"/>
+    <w:rsid w:val="00DF29F4"/>
     <w:pPr>
       <w:numPr>
         <w:numId w:val="5"/>
@@ -7460,7 +6874,7 @@
     <w:name w:val="RowAndColumnStyle"/>
     <w:basedOn w:val="TableNormal"/>
     <w:uiPriority w:val="99"/>
-    <w:rsid w:val="00CA2B98"/>
+    <w:rsid w:val="00DF29F4"/>
     <w:pPr>
       <w:spacing w:after="0" w:line="240" w:lineRule="auto"/>
     </w:pPr>
@@ -7538,7 +6952,7 @@
     <w:name w:val="ColumnHeaderTableStyle"/>
     <w:basedOn w:val="TableNormal"/>
     <w:uiPriority w:val="99"/>
-    <w:rsid w:val="00CA2B98"/>
+    <w:rsid w:val="00DF29F4"/>
     <w:pPr>
       <w:spacing w:before="120" w:after="120" w:line="240" w:lineRule="auto"/>
     </w:pPr>
@@ -7609,7 +7023,7 @@
     <w:name w:val="ColumnHeaderOnly"/>
     <w:basedOn w:val="TableNormal"/>
     <w:uiPriority w:val="99"/>
-    <w:rsid w:val="00CA2B98"/>
+    <w:rsid w:val="00DF29F4"/>
     <w:rPr>
       <w:rFonts w:eastAsiaTheme="minorEastAsia"/>
       <w:lang w:eastAsia="en-GB"/>
@@ -7620,7 +7034,7 @@
     <w:name w:val="Command Output"/>
     <w:basedOn w:val="Normal"/>
     <w:qFormat/>
-    <w:rsid w:val="00CA2B98"/>
+    <w:rsid w:val="00DF29F4"/>
     <w:pPr>
       <w:spacing w:after="0" w:line="240" w:lineRule="auto"/>
       <w:ind w:left="284"/>
@@ -7636,7 +7050,7 @@
     <w:basedOn w:val="DefaultParagraphFont"/>
     <w:uiPriority w:val="20"/>
     <w:qFormat/>
-    <w:rsid w:val="00CA2B98"/>
+    <w:rsid w:val="00DF29F4"/>
     <w:rPr>
       <w:i/>
       <w:iCs/>
@@ -7647,7 +7061,7 @@
     <w:basedOn w:val="DefaultParagraphFont"/>
     <w:uiPriority w:val="21"/>
     <w:qFormat/>
-    <w:rsid w:val="00CA2B98"/>
+    <w:rsid w:val="00DF29F4"/>
     <w:rPr>
       <w:b w:val="0"/>
       <w:bCs w:val="0"/>
@@ -7661,7 +7075,7 @@
     <w:basedOn w:val="Normal"/>
     <w:next w:val="Normal"/>
     <w:qFormat/>
-    <w:rsid w:val="00CA2B98"/>
+    <w:rsid w:val="00DF29F4"/>
     <w:pPr>
       <w:spacing w:before="240"/>
     </w:pPr>
@@ -7676,7 +7090,7 @@
     <w:next w:val="Normal"/>
     <w:autoRedefine/>
     <w:qFormat/>
-    <w:rsid w:val="00CA2B98"/>
+    <w:rsid w:val="00DF29F4"/>
     <w:pPr>
       <w:pBdr>
         <w:top w:val="single" w:sz="24" w:space="5" w:color="auto"/>
@@ -7703,7 +7117,7 @@
     <w:link w:val="HeaderChar"/>
     <w:uiPriority w:val="99"/>
     <w:unhideWhenUsed/>
-    <w:rsid w:val="00CA2B98"/>
+    <w:rsid w:val="00DF29F4"/>
     <w:pPr>
       <w:tabs>
         <w:tab w:val="center" w:pos="4513"/>
@@ -7721,7 +7135,7 @@
     <w:basedOn w:val="DefaultParagraphFont"/>
     <w:link w:val="Header"/>
     <w:uiPriority w:val="99"/>
-    <w:rsid w:val="00CA2B98"/>
+    <w:rsid w:val="00DF29F4"/>
     <w:rPr>
       <w:rFonts w:eastAsiaTheme="minorEastAsia"/>
       <w:color w:val="31378B" w:themeColor="text2"/>
@@ -7735,7 +7149,7 @@
     <w:link w:val="FooterChar"/>
     <w:uiPriority w:val="99"/>
     <w:unhideWhenUsed/>
-    <w:rsid w:val="00CA2B98"/>
+    <w:rsid w:val="00DF29F4"/>
     <w:pPr>
       <w:tabs>
         <w:tab w:val="center" w:pos="4513"/>
@@ -7749,7 +7163,7 @@
     <w:basedOn w:val="DefaultParagraphFont"/>
     <w:link w:val="Footer"/>
     <w:uiPriority w:val="99"/>
-    <w:rsid w:val="00CA2B98"/>
+    <w:rsid w:val="00DF29F4"/>
     <w:rPr>
       <w:rFonts w:eastAsiaTheme="minorEastAsia"/>
       <w:color w:val="000000" w:themeColor="text1"/>
@@ -7761,7 +7175,7 @@
     <w:name w:val="Question Sub Section"/>
     <w:basedOn w:val="Heading3"/>
     <w:qFormat/>
-    <w:rsid w:val="00CA2B98"/>
+    <w:rsid w:val="00DF29F4"/>
     <w:rPr>
       <w:smallCaps/>
     </w:rPr>
@@ -7770,7 +7184,7 @@
     <w:name w:val="Table Cell Normal"/>
     <w:basedOn w:val="Normal"/>
     <w:qFormat/>
-    <w:rsid w:val="00CA2B98"/>
+    <w:rsid w:val="00DF29F4"/>
     <w:pPr>
       <w:spacing w:before="120" w:after="120" w:line="240" w:lineRule="auto"/>
     </w:pPr>
@@ -7781,7 +7195,7 @@
     <w:next w:val="BodyText"/>
     <w:link w:val="strongChar"/>
     <w:qFormat/>
-    <w:rsid w:val="00CA2B98"/>
+    <w:rsid w:val="00DF29F4"/>
     <w:rPr>
       <w:b/>
       <w:lang w:eastAsia="fi-FI"/>
@@ -7793,7 +7207,7 @@
     <w:next w:val="BodyText"/>
     <w:link w:val="emphasisChar"/>
     <w:qFormat/>
-    <w:rsid w:val="00CA2B98"/>
+    <w:rsid w:val="00DF29F4"/>
     <w:rPr>
       <w:i/>
       <w:lang w:eastAsia="fi-FI"/>
@@ -7805,7 +7219,7 @@
     <w:basedOn w:val="Normal"/>
     <w:link w:val="BodyTextChar"/>
     <w:unhideWhenUsed/>
-    <w:rsid w:val="00CA2B98"/>
+    <w:rsid w:val="00DF29F4"/>
     <w:pPr>
       <w:spacing w:after="120"/>
     </w:pPr>
@@ -7815,7 +7229,7 @@
     <w:aliases w:val="b Char"/>
     <w:basedOn w:val="DefaultParagraphFont"/>
     <w:link w:val="BodyText"/>
-    <w:rsid w:val="00CA2B98"/>
+    <w:rsid w:val="00DF29F4"/>
     <w:rPr>
       <w:rFonts w:eastAsiaTheme="minorEastAsia"/>
       <w:color w:val="000000" w:themeColor="text1"/>
@@ -7827,7 +7241,7 @@
     <w:name w:val="strong Char"/>
     <w:basedOn w:val="DefaultParagraphFont"/>
     <w:link w:val="Strong1"/>
-    <w:rsid w:val="00CA2B98"/>
+    <w:rsid w:val="00DF29F4"/>
     <w:rPr>
       <w:rFonts w:eastAsiaTheme="minorEastAsia"/>
       <w:b/>
@@ -7840,7 +7254,7 @@
     <w:name w:val="Path Char"/>
     <w:basedOn w:val="BodyTextChar"/>
     <w:link w:val="Path"/>
-    <w:rsid w:val="00CA2B98"/>
+    <w:rsid w:val="00DF29F4"/>
     <w:rPr>
       <w:rFonts w:ascii="Courier New" w:eastAsiaTheme="minorEastAsia" w:hAnsi="Courier New"/>
       <w:noProof/>
@@ -7853,7 +7267,7 @@
     <w:name w:val="emphasis Char"/>
     <w:basedOn w:val="DefaultParagraphFont"/>
     <w:link w:val="Emphasis1"/>
-    <w:rsid w:val="00CA2B98"/>
+    <w:rsid w:val="00DF29F4"/>
     <w:rPr>
       <w:rFonts w:eastAsiaTheme="minorEastAsia"/>
       <w:i/>
@@ -7868,7 +7282,7 @@
     <w:uiPriority w:val="99"/>
     <w:semiHidden/>
     <w:unhideWhenUsed/>
-    <w:rsid w:val="00CA2B98"/>
+    <w:rsid w:val="00DF29F4"/>
     <w:rPr>
       <w:i/>
       <w:iCs/>
@@ -7878,7 +7292,7 @@
     <w:name w:val="Command Char"/>
     <w:basedOn w:val="DefaultParagraphFont"/>
     <w:link w:val="Command"/>
-    <w:rsid w:val="00CA2B98"/>
+    <w:rsid w:val="00DF29F4"/>
     <w:rPr>
       <w:rFonts w:ascii="Courier New" w:eastAsiaTheme="minorEastAsia" w:hAnsi="Courier New"/>
       <w:color w:val="000000" w:themeColor="text1"/>
@@ -7891,7 +7305,7 @@
     <w:basedOn w:val="Normal"/>
     <w:link w:val="SourceCodeChar"/>
     <w:qFormat/>
-    <w:rsid w:val="00CA2B98"/>
+    <w:rsid w:val="00DF29F4"/>
     <w:pPr>
       <w:spacing w:after="0" w:line="240" w:lineRule="auto"/>
       <w:ind w:left="238"/>
@@ -7909,7 +7323,7 @@
     <w:name w:val="Source Code Char"/>
     <w:basedOn w:val="DefaultParagraphFont"/>
     <w:link w:val="SourceCode"/>
-    <w:rsid w:val="00CA2B98"/>
+    <w:rsid w:val="00DF29F4"/>
     <w:rPr>
       <w:rFonts w:ascii="Courier New" w:eastAsiaTheme="minorEastAsia" w:hAnsi="Courier New" w:cs="Consolas"/>
       <w:noProof/>
@@ -7923,7 +7337,7 @@
     <w:name w:val="Source Code Strong Char"/>
     <w:basedOn w:val="SourceCodeChar"/>
     <w:link w:val="SourceCodeStrong"/>
-    <w:rsid w:val="00CA2B98"/>
+    <w:rsid w:val="00DF29F4"/>
     <w:rPr>
       <w:rFonts w:ascii="Courier New" w:eastAsiaTheme="minorEastAsia" w:hAnsi="Courier New" w:cs="Consolas"/>
       <w:b/>
@@ -7938,7 +7352,7 @@
     <w:name w:val="NumberedDescription"/>
     <w:basedOn w:val="TableNormal"/>
     <w:uiPriority w:val="99"/>
-    <w:rsid w:val="00CA2B98"/>
+    <w:rsid w:val="00DF29F4"/>
     <w:pPr>
       <w:spacing w:after="0" w:line="240" w:lineRule="auto"/>
     </w:pPr>
@@ -7964,7 +7378,7 @@
     <w:name w:val="Document Title"/>
     <w:basedOn w:val="ChapterHeading"/>
     <w:qFormat/>
-    <w:rsid w:val="00CA2B98"/>
+    <w:rsid w:val="00DF29F4"/>
     <w:pPr>
       <w:numPr>
         <w:numId w:val="0"/>
@@ -7981,7 +7395,7 @@
     <w:name w:val="Sub Title"/>
     <w:basedOn w:val="Heading1"/>
     <w:qFormat/>
-    <w:rsid w:val="00CA2B98"/>
+    <w:rsid w:val="00DF29F4"/>
     <w:pPr>
       <w:spacing w:before="0"/>
       <w:jc w:val="right"/>
@@ -7997,7 +7411,7 @@
     <w:name w:val="Contains Section"/>
     <w:basedOn w:val="ListBullet"/>
     <w:qFormat/>
-    <w:rsid w:val="00CA2B98"/>
+    <w:rsid w:val="00DF29F4"/>
     <w:pPr>
       <w:spacing w:after="0"/>
       <w:ind w:left="924" w:hanging="357"/>
@@ -8007,7 +7421,7 @@
     <w:name w:val="`"/>
     <w:basedOn w:val="Normal"/>
     <w:qFormat/>
-    <w:rsid w:val="00CA2B98"/>
+    <w:rsid w:val="00DF29F4"/>
     <w:pPr>
       <w:pBdr>
         <w:bottom w:val="single" w:sz="4" w:space="1" w:color="auto"/>
@@ -8018,7 +7432,7 @@
     <w:name w:val="Contains Header"/>
     <w:basedOn w:val="ListBulletHeader"/>
     <w:qFormat/>
-    <w:rsid w:val="00CA2B98"/>
+    <w:rsid w:val="00DF29F4"/>
     <w:pPr>
       <w:pBdr>
         <w:top w:val="single" w:sz="4" w:space="12" w:color="auto"/>
@@ -8030,7 +7444,7 @@
     <w:name w:val="Contains End"/>
     <w:basedOn w:val="Normal"/>
     <w:qFormat/>
-    <w:rsid w:val="00CA2B98"/>
+    <w:rsid w:val="00DF29F4"/>
     <w:pPr>
       <w:pBdr>
         <w:bottom w:val="single" w:sz="4" w:space="1" w:color="auto"/>
@@ -8042,7 +7456,7 @@
     <w:name w:val="Quote CallOut"/>
     <w:basedOn w:val="Normal"/>
     <w:qFormat/>
-    <w:rsid w:val="00CA2B98"/>
+    <w:rsid w:val="00DF29F4"/>
     <w:pPr>
       <w:pBdr>
         <w:left w:val="single" w:sz="24" w:space="12" w:color="00B0F0" w:themeColor="accent1"/>
@@ -8059,7 +7473,7 @@
     <w:basedOn w:val="QuoteCallOut"/>
     <w:next w:val="QuoteCallOut"/>
     <w:qFormat/>
-    <w:rsid w:val="00CA2B98"/>
+    <w:rsid w:val="00DF29F4"/>
     <w:rPr>
       <w:b/>
       <w:smallCaps/>
@@ -8069,7 +7483,7 @@
     <w:name w:val="SimpleDefinition"/>
     <w:basedOn w:val="TableNormal"/>
     <w:uiPriority w:val="99"/>
-    <w:rsid w:val="00CA2B98"/>
+    <w:rsid w:val="00DF29F4"/>
     <w:pPr>
       <w:spacing w:after="0" w:line="240" w:lineRule="auto"/>
     </w:pPr>
@@ -8137,7 +7551,7 @@
     <w:name w:val="Figure Style"/>
     <w:basedOn w:val="Normal"/>
     <w:qFormat/>
-    <w:rsid w:val="00CA2B98"/>
+    <w:rsid w:val="00DF29F4"/>
     <w:pPr>
       <w:shd w:val="clear" w:color="auto" w:fill="FFFFFF" w:themeFill="background1"/>
       <w:spacing w:before="240"/>
@@ -8150,7 +7564,7 @@
     <w:basedOn w:val="Caption"/>
     <w:next w:val="Normal"/>
     <w:qFormat/>
-    <w:rsid w:val="00CA2B98"/>
+    <w:rsid w:val="00DF29F4"/>
     <w:rPr>
       <w:i w:val="0"/>
       <w:color w:val="auto"/>
@@ -8160,7 +7574,7 @@
     <w:name w:val="Table Header"/>
     <w:basedOn w:val="ListBulletHeader"/>
     <w:qFormat/>
-    <w:rsid w:val="00CA2B98"/>
+    <w:rsid w:val="00DF29F4"/>
     <w:pPr>
       <w:spacing w:after="120"/>
     </w:pPr>
@@ -8206,7 +7620,7 @@
     <w:name w:val="TutorialStep"/>
     <w:basedOn w:val="Normal"/>
     <w:qFormat/>
-    <w:rsid w:val="00CA2B98"/>
+    <w:rsid w:val="00DF29F4"/>
     <w:pPr>
       <w:numPr>
         <w:numId w:val="7"/>
@@ -8222,7 +7636,7 @@
     <w:name w:val="Question Ankied"/>
     <w:basedOn w:val="Question"/>
     <w:qFormat/>
-    <w:rsid w:val="00CA2B98"/>
+    <w:rsid w:val="00DF29F4"/>
     <w:rPr>
       <w:color w:val="7F7F7F" w:themeColor="text1" w:themeTint="80"/>
     </w:rPr>
@@ -8232,7 +7646,7 @@
     <w:basedOn w:val="Normal"/>
     <w:next w:val="Heading1"/>
     <w:qFormat/>
-    <w:rsid w:val="00CA2B98"/>
+    <w:rsid w:val="00DF29F4"/>
     <w:rPr>
       <w:rFonts w:asciiTheme="majorHAnsi" w:hAnsiTheme="majorHAnsi"/>
       <w:color w:val="31378B" w:themeColor="text2"/>
@@ -8244,7 +7658,7 @@
     <w:name w:val="Appendice"/>
     <w:basedOn w:val="Heading2"/>
     <w:qFormat/>
-    <w:rsid w:val="00CA2B98"/>
+    <w:rsid w:val="00DF29F4"/>
     <w:rPr>
       <w:sz w:val="28"/>
       <w:lang w:eastAsia="fi-FI"/>
@@ -8254,7 +7668,7 @@
     <w:name w:val="Question Esoteric"/>
     <w:basedOn w:val="Normal"/>
     <w:qFormat/>
-    <w:rsid w:val="00CA2B98"/>
+    <w:rsid w:val="00DF29F4"/>
     <w:rPr>
       <w:color w:val="4BACC6" w:themeColor="accent5"/>
     </w:rPr>
@@ -8263,24 +7677,24 @@
     <w:name w:val="ToDo Section"/>
     <w:basedOn w:val="Heading1"/>
     <w:qFormat/>
-    <w:rsid w:val="00CA2B98"/>
+    <w:rsid w:val="00DF29F4"/>
   </w:style>
   <w:style w:type="paragraph" w:customStyle="1" w:styleId="ToDoQuestionHeader">
     <w:name w:val="ToDo Question Header"/>
     <w:basedOn w:val="Question"/>
     <w:qFormat/>
-    <w:rsid w:val="00CA2B98"/>
+    <w:rsid w:val="00DF29F4"/>
   </w:style>
   <w:style w:type="paragraph" w:customStyle="1" w:styleId="ToDoDetails">
     <w:name w:val="ToDoDetails"/>
     <w:basedOn w:val="Normal"/>
     <w:qFormat/>
-    <w:rsid w:val="00CA2B98"/>
+    <w:rsid w:val="00DF29F4"/>
   </w:style>
   <w:style w:type="paragraph" w:customStyle="1" w:styleId="CodeExampleCode">
     <w:name w:val="Code Example Code"/>
     <w:basedOn w:val="Normal"/>
-    <w:rsid w:val="00CA2B98"/>
+    <w:rsid w:val="00DF29F4"/>
     <w:rPr>
       <w:rFonts w:ascii="Times New Roman" w:eastAsia="Times New Roman" w:hAnsi="Times New Roman" w:cs="Times New Roman"/>
       <w:b/>
@@ -8293,7 +7707,7 @@
     <w:name w:val="Code Example Diagram"/>
     <w:basedOn w:val="Normal"/>
     <w:qFormat/>
-    <w:rsid w:val="00CA2B98"/>
+    <w:rsid w:val="00DF29F4"/>
     <w:pPr>
       <w:spacing w:after="160" w:line="240" w:lineRule="auto"/>
     </w:pPr>
@@ -8307,7 +7721,7 @@
     <w:name w:val="Code Example Runtime"/>
     <w:basedOn w:val="Normal"/>
     <w:qFormat/>
-    <w:rsid w:val="00CA2B98"/>
+    <w:rsid w:val="00DF29F4"/>
     <w:pPr>
       <w:spacing w:after="160" w:line="240" w:lineRule="auto"/>
     </w:pPr>
@@ -8322,7 +7736,7 @@
     <w:basedOn w:val="Normal"/>
     <w:link w:val="CodeExampleHeadingChar"/>
     <w:qFormat/>
-    <w:rsid w:val="00CA2B98"/>
+    <w:rsid w:val="00DF29F4"/>
     <w:rPr>
       <w:b/>
       <w:smallCaps/>
@@ -8591,20 +8005,20 @@
     <w:name w:val="Headin"/>
     <w:basedOn w:val="Normal"/>
     <w:qFormat/>
-    <w:rsid w:val="00CA2B98"/>
+    <w:rsid w:val="00DF29F4"/>
   </w:style>
   <w:style w:type="paragraph" w:customStyle="1" w:styleId="questionsubsection2">
     <w:name w:val="question sub section 2"/>
     <w:basedOn w:val="Heading4"/>
     <w:qFormat/>
-    <w:rsid w:val="00CA2B98"/>
+    <w:rsid w:val="00DF29F4"/>
   </w:style>
   <w:style w:type="paragraph" w:customStyle="1" w:styleId="ListBulletHeader2">
     <w:name w:val="List Bullet Header 2"/>
     <w:basedOn w:val="Normal"/>
     <w:next w:val="ListBullet"/>
     <w:qFormat/>
-    <w:rsid w:val="00CA2B98"/>
+    <w:rsid w:val="00DF29F4"/>
     <w:pPr>
       <w:spacing w:after="120"/>
     </w:pPr>
@@ -8855,7 +8269,7 @@
     <w:basedOn w:val="Heading5"/>
     <w:link w:val="DefChar"/>
     <w:qFormat/>
-    <w:rsid w:val="00CA2B98"/>
+    <w:rsid w:val="00DF29F4"/>
     <w:rPr>
       <w:color w:val="31378B" w:themeColor="text2"/>
     </w:rPr>
@@ -8864,7 +8278,7 @@
     <w:name w:val="Code Example Heading Char"/>
     <w:basedOn w:val="DefaultParagraphFont"/>
     <w:link w:val="CodeExampleHeading"/>
-    <w:rsid w:val="00CA2B98"/>
+    <w:rsid w:val="00DF29F4"/>
     <w:rPr>
       <w:rFonts w:eastAsiaTheme="minorEastAsia"/>
       <w:b/>
@@ -8878,7 +8292,7 @@
     <w:name w:val="Def Char"/>
     <w:basedOn w:val="CodeExampleHeadingChar"/>
     <w:link w:val="Def"/>
-    <w:rsid w:val="00CA2B98"/>
+    <w:rsid w:val="00DF29F4"/>
     <w:rPr>
       <w:rFonts w:asciiTheme="majorHAnsi" w:eastAsiaTheme="majorEastAsia" w:hAnsiTheme="majorHAnsi" w:cstheme="majorBidi"/>
       <w:b/>
@@ -9030,7 +8444,7 @@
     <w:name w:val="Proof Heading"/>
     <w:basedOn w:val="Def"/>
     <w:qFormat/>
-    <w:rsid w:val="00CA2B98"/>
+    <w:rsid w:val="00DF29F4"/>
     <w:rPr>
       <w:color w:val="00B0F0" w:themeColor="accent1"/>
     </w:rPr>
@@ -9048,7 +8462,7 @@
     <w:name w:val="Tutorial Step Text"/>
     <w:basedOn w:val="Normal"/>
     <w:qFormat/>
-    <w:rsid w:val="00CA2B98"/>
+    <w:rsid w:val="00DF29F4"/>
     <w:pPr>
       <w:ind w:left="480"/>
     </w:pPr>
@@ -9058,7 +8472,7 @@
     <w:basedOn w:val="Strong1"/>
     <w:link w:val="KeywordChar"/>
     <w:qFormat/>
-    <w:rsid w:val="00CA2B98"/>
+    <w:rsid w:val="00DF29F4"/>
     <w:rPr>
       <w:b w:val="0"/>
       <w:color w:val="31378B" w:themeColor="text2"/>
@@ -9068,7 +8482,7 @@
     <w:name w:val="Keyword Char"/>
     <w:basedOn w:val="strongChar"/>
     <w:link w:val="Keyword"/>
-    <w:rsid w:val="00CA2B98"/>
+    <w:rsid w:val="00DF29F4"/>
     <w:rPr>
       <w:rFonts w:eastAsiaTheme="minorEastAsia"/>
       <w:b w:val="0"/>
@@ -9084,9 +8498,10 @@
     <w:unhideWhenUsed/>
     <w:rsid w:val="00404DAA"/>
     <w:pPr>
-      <w:numPr>
-        <w:numId w:val="19"/>
-      </w:numPr>
+      <w:tabs>
+        <w:tab w:val="num" w:pos="643"/>
+      </w:tabs>
+      <w:ind w:left="643" w:hanging="360"/>
       <w:contextualSpacing/>
     </w:pPr>
   </w:style>
